--- a/Отчет 9.docx
+++ b/Отчет 9.docx
@@ -411,6 +411,7 @@
     <w:p>
       <w:pPr>
         <w:shd w:val="clear" w:color="auto" w:fill="FFFFFF"/>
+        <w:ind w:firstLine="0"/>
         <w:jc w:val="center"/>
         <w:outlineLvl w:val="1"/>
         <w:rPr>
@@ -438,6 +439,7 @@
     <w:p>
       <w:pPr>
         <w:shd w:val="clear" w:color="auto" w:fill="FFFFFF"/>
+        <w:ind w:firstLine="0"/>
         <w:jc w:val="center"/>
         <w:outlineLvl w:val="1"/>
         <w:rPr>
@@ -485,6 +487,7 @@
     <w:p>
       <w:pPr>
         <w:shd w:val="clear" w:color="auto" w:fill="FFFFFF"/>
+        <w:ind w:firstLine="0"/>
         <w:jc w:val="center"/>
         <w:outlineLvl w:val="1"/>
         <w:rPr>
@@ -499,6 +502,7 @@
     </w:p>
     <w:p>
       <w:pPr>
+        <w:ind w:firstLine="0"/>
         <w:rPr>
           <w:rFonts w:cs="Times New Roman"/>
           <w:color w:val="000000" w:themeColor="text1"/>
@@ -537,6 +541,7 @@
     </w:p>
     <w:p>
       <w:pPr>
+        <w:ind w:firstLine="0"/>
         <w:rPr>
           <w:rFonts w:cs="Times New Roman"/>
           <w:color w:val="000000" w:themeColor="text1"/>
@@ -548,6 +553,7 @@
     <w:p>
       <w:pPr>
         <w:spacing w:before="120" w:after="240"/>
+        <w:ind w:firstLine="0"/>
         <w:jc w:val="center"/>
         <w:rPr>
           <w:rFonts w:cs="Times New Roman"/>
@@ -2213,137 +2219,15 @@
     </w:p>
     <w:p>
       <w:pPr>
+        <w:ind w:firstLine="0"/>
         <w:rPr>
           <w:rFonts w:cs="Times New Roman"/>
           <w:szCs w:val="28"/>
           <w:lang w:val="be-BY"/>
         </w:rPr>
       </w:pPr>
-      <w:r>
-        <w:rPr>
-          <w:rFonts w:cs="Times New Roman"/>
-          <w:szCs w:val="28"/>
-          <w:lang w:val="be-BY"/>
-        </w:rPr>
-        <w:br w:type="page"/>
-      </w:r>
-    </w:p>
-    <w:p>
-      <w:pPr>
-        <w:pStyle w:val="a0"/>
-      </w:pPr>
-      <w:r>
-        <w:lastRenderedPageBreak/>
-        <w:t>66</w:t>
-      </w:r>
       <w:bookmarkStart w:id="0" w:name="_GoBack"/>
       <w:bookmarkEnd w:id="0"/>
-      <w:r>
-        <w:t>Эссе</w:t>
-      </w:r>
-    </w:p>
-    <w:p>
-      <w:pPr>
-        <w:pStyle w:val="a0"/>
-      </w:pPr>
-    </w:p>
-    <w:p>
-      <w:pPr>
-        <w:pStyle w:val="a0"/>
-        <w:ind w:firstLine="709"/>
-        <w:jc w:val="both"/>
-        <w:rPr>
-          <w:b w:val="0"/>
-        </w:rPr>
-      </w:pPr>
-      <w:r>
-        <w:rPr>
-          <w:b w:val="0"/>
-        </w:rPr>
-        <w:t>В большинстве стран Западной Европы авторское право действовало в течение 50 лет после смерти писателя, после чего книга стала достоянием общественности. Но не без исключений: в Германии этот период составляет 70 лет. После создания Евросоюза необходимо было прийти к общему решению, поскольку закон для всего Евросоюза должен быть одинаковым, но Германия молчала о просьбах сократить этот срок до 50 лет. У остальных стран нет другого выбора, кроме как продлить этот период до 70 лет.</w:t>
-      </w:r>
-    </w:p>
-    <w:p>
-      <w:pPr>
-        <w:pStyle w:val="a0"/>
-        <w:ind w:firstLine="709"/>
-        <w:jc w:val="both"/>
-        <w:rPr>
-          <w:b w:val="0"/>
-        </w:rPr>
-      </w:pPr>
-      <w:r>
-        <w:rPr>
-          <w:b w:val="0"/>
-        </w:rPr>
-        <w:t>В России срок охраны авторских прав составляет 70 лет. Однако, если автор работал над своими книгами во время Второй мировой войны или даже участвовал в них, этот срок продлевается на 4 года. А если писатель был репрессирован и реабилитирован посмертно, то его авторские права начинают охраняться не с года смерти, а непосредственно с момента реабилитации.</w:t>
-      </w:r>
-    </w:p>
-    <w:p>
-      <w:pPr>
-        <w:pStyle w:val="a0"/>
-        <w:ind w:firstLine="709"/>
-        <w:jc w:val="both"/>
-        <w:rPr>
-          <w:b w:val="0"/>
-        </w:rPr>
-      </w:pPr>
-      <w:r>
-        <w:rPr>
-          <w:b w:val="0"/>
-        </w:rPr>
-        <w:t xml:space="preserve">В Беларуси же этот составляет </w:t>
-      </w:r>
-      <w:r>
-        <w:rPr>
-          <w:b w:val="0"/>
-        </w:rPr>
-        <w:t xml:space="preserve">50 лет. Возможность добавлять книги в список общедоступных </w:t>
-      </w:r>
-      <w:r>
-        <w:rPr>
-          <w:b w:val="0"/>
-        </w:rPr>
-        <w:t>достояний</w:t>
-      </w:r>
-      <w:r>
-        <w:rPr>
-          <w:b w:val="0"/>
-        </w:rPr>
-        <w:t xml:space="preserve"> на 20 лет раньше, чем во всех соседних странах.</w:t>
-      </w:r>
-    </w:p>
-    <w:p>
-      <w:pPr>
-        <w:pStyle w:val="a0"/>
-        <w:ind w:firstLine="709"/>
-        <w:jc w:val="both"/>
-        <w:rPr>
-          <w:b w:val="0"/>
-        </w:rPr>
-      </w:pPr>
-      <w:r>
-        <w:rPr>
-          <w:b w:val="0"/>
-        </w:rPr>
-        <w:t>В США с авторским правом очень сложно. Первоначально их право на работу должно было быть подтверждено через 28 лет. Если права не были подтверждены, произведение становится общественным достоянием, но это правило применялось к произведениям с 1923 по 1964 год.</w:t>
-      </w:r>
-    </w:p>
-    <w:p>
-      <w:pPr>
-        <w:pStyle w:val="a0"/>
-        <w:ind w:firstLine="709"/>
-        <w:jc w:val="both"/>
-        <w:rPr>
-          <w:b w:val="0"/>
-        </w:rPr>
-      </w:pPr>
-      <w:r>
-        <w:rPr>
-          <w:b w:val="0"/>
-        </w:rPr>
-        <w:t>Произведения, опубликованные до 1923 года, являются общественным достоянием без исключения и независимо от того, когда умер автор. Средний срок защиты авторских прав в Соединенных Штатах составляет 95 лет после смерти автора.</w:t>
-      </w:r>
     </w:p>
     <w:sectPr>
       <w:pgSz w:w="12240" w:h="15840"/>
